--- a/doc/简单用户模块及权限设计(DB).docx
+++ b/doc/简单用户模块及权限设计(DB).docx
@@ -76,12 +76,6 @@
         <w:gridCol w:w="4640"/>
       </w:tblGrid>
       <w:tr>
-        <w:tblPrEx>
-          <w:tblCellMar>
-            <w:top w:w="0" w:type="dxa"/>
-            <w:bottom w:w="0" w:type="dxa"/>
-          </w:tblCellMar>
-        </w:tblPrEx>
         <w:tc>
           <w:tcPr>
             <w:tcW w:w="1908" w:type="dxa"/>
@@ -258,12 +252,6 @@
         </w:tc>
       </w:tr>
       <w:tr>
-        <w:tblPrEx>
-          <w:tblCellMar>
-            <w:top w:w="0" w:type="dxa"/>
-            <w:bottom w:w="0" w:type="dxa"/>
-          </w:tblCellMar>
-        </w:tblPrEx>
         <w:tc>
           <w:tcPr>
             <w:tcW w:w="1908" w:type="dxa"/>
@@ -326,12 +314,6 @@
         </w:tc>
       </w:tr>
       <w:tr>
-        <w:tblPrEx>
-          <w:tblCellMar>
-            <w:top w:w="0" w:type="dxa"/>
-            <w:bottom w:w="0" w:type="dxa"/>
-          </w:tblCellMar>
-        </w:tblPrEx>
         <w:tc>
           <w:tcPr>
             <w:tcW w:w="1908" w:type="dxa"/>
@@ -412,12 +394,6 @@
         </w:tc>
       </w:tr>
       <w:tr>
-        <w:tblPrEx>
-          <w:tblCellMar>
-            <w:top w:w="0" w:type="dxa"/>
-            <w:bottom w:w="0" w:type="dxa"/>
-          </w:tblCellMar>
-        </w:tblPrEx>
         <w:trPr>
           <w:trHeight w:val="259"/>
         </w:trPr>
@@ -621,12 +597,6 @@
         <w:gridCol w:w="3317"/>
       </w:tblGrid>
       <w:tr>
-        <w:tblPrEx>
-          <w:tblCellMar>
-            <w:top w:w="0" w:type="dxa"/>
-            <w:bottom w:w="0" w:type="dxa"/>
-          </w:tblCellMar>
-        </w:tblPrEx>
         <w:tc>
           <w:tcPr>
             <w:tcW w:w="1101" w:type="dxa"/>
@@ -782,12 +752,6 @@
         </w:tc>
       </w:tr>
       <w:tr>
-        <w:tblPrEx>
-          <w:tblCellMar>
-            <w:top w:w="0" w:type="dxa"/>
-            <w:bottom w:w="0" w:type="dxa"/>
-          </w:tblCellMar>
-        </w:tblPrEx>
         <w:tc>
           <w:tcPr>
             <w:tcW w:w="1101" w:type="dxa"/>
@@ -974,7 +938,6 @@
         <w:pStyle w:val="FNC3-"/>
         <w:jc w:val="center"/>
         <w:rPr>
-          <w:rFonts w:hint="eastAsia"/>
           <w:b/>
           <w:sz w:val="32"/>
           <w:szCs w:val="32"/>
@@ -1436,10 +1399,7 @@
           <w:fldChar w:fldCharType="begin"/>
         </w:r>
         <w:r>
-          <w:instrText xml:space="preserve"> PAGEREF </w:instrText>
-        </w:r>
-        <w:r>
-          <w:instrText xml:space="preserve">_Toc382897397 \h </w:instrText>
+          <w:instrText xml:space="preserve"> PAGEREF _Toc382897397 \h </w:instrText>
         </w:r>
         <w:r>
           <w:fldChar w:fldCharType="separate"/>
@@ -2473,10 +2433,7 @@
           <w:fldChar w:fldCharType="begin"/>
         </w:r>
         <w:r>
-          <w:instrText xml:space="preserve"> PAG</w:instrText>
-        </w:r>
-        <w:r>
-          <w:instrText xml:space="preserve">EREF _Toc382897414 \h </w:instrText>
+          <w:instrText xml:space="preserve"> PAGEREF _Toc382897414 \h </w:instrText>
         </w:r>
         <w:r>
           <w:fldChar w:fldCharType="separate"/>
@@ -4754,12 +4711,6 @@
         <w:gridCol w:w="2261"/>
       </w:tblGrid>
       <w:tr>
-        <w:tblPrEx>
-          <w:tblCellMar>
-            <w:top w:w="0" w:type="dxa"/>
-            <w:bottom w:w="0" w:type="dxa"/>
-          </w:tblCellMar>
-        </w:tblPrEx>
         <w:tc>
           <w:tcPr>
             <w:tcW w:w="1443" w:type="dxa"/>
@@ -4920,12 +4871,6 @@
         </w:tc>
       </w:tr>
       <w:tr>
-        <w:tblPrEx>
-          <w:tblCellMar>
-            <w:top w:w="0" w:type="dxa"/>
-            <w:bottom w:w="0" w:type="dxa"/>
-          </w:tblCellMar>
-        </w:tblPrEx>
         <w:tc>
           <w:tcPr>
             <w:tcW w:w="1443" w:type="dxa"/>
@@ -5100,12 +5045,6 @@
         </w:tc>
       </w:tr>
       <w:tr>
-        <w:tblPrEx>
-          <w:tblCellMar>
-            <w:top w:w="0" w:type="dxa"/>
-            <w:bottom w:w="0" w:type="dxa"/>
-          </w:tblCellMar>
-        </w:tblPrEx>
         <w:tc>
           <w:tcPr>
             <w:tcW w:w="1443" w:type="dxa"/>
@@ -5329,12 +5268,6 @@
         </w:tc>
       </w:tr>
       <w:tr>
-        <w:tblPrEx>
-          <w:tblCellMar>
-            <w:top w:w="0" w:type="dxa"/>
-            <w:bottom w:w="0" w:type="dxa"/>
-          </w:tblCellMar>
-        </w:tblPrEx>
         <w:tc>
           <w:tcPr>
             <w:tcW w:w="1443" w:type="dxa"/>
@@ -5525,12 +5458,6 @@
         </w:tc>
       </w:tr>
       <w:tr>
-        <w:tblPrEx>
-          <w:tblCellMar>
-            <w:top w:w="0" w:type="dxa"/>
-            <w:bottom w:w="0" w:type="dxa"/>
-          </w:tblCellMar>
-        </w:tblPrEx>
         <w:tc>
           <w:tcPr>
             <w:tcW w:w="1443" w:type="dxa"/>
@@ -5719,12 +5646,6 @@
         </w:tc>
       </w:tr>
       <w:tr>
-        <w:tblPrEx>
-          <w:tblCellMar>
-            <w:top w:w="0" w:type="dxa"/>
-            <w:bottom w:w="0" w:type="dxa"/>
-          </w:tblCellMar>
-        </w:tblPrEx>
         <w:tc>
           <w:tcPr>
             <w:tcW w:w="1443" w:type="dxa"/>
@@ -5889,12 +5810,6 @@
         </w:tc>
       </w:tr>
       <w:tr>
-        <w:tblPrEx>
-          <w:tblCellMar>
-            <w:top w:w="0" w:type="dxa"/>
-            <w:bottom w:w="0" w:type="dxa"/>
-          </w:tblCellMar>
-        </w:tblPrEx>
         <w:tc>
           <w:tcPr>
             <w:tcW w:w="1443" w:type="dxa"/>
@@ -6084,12 +5999,6 @@
         </w:tc>
       </w:tr>
       <w:tr>
-        <w:tblPrEx>
-          <w:tblCellMar>
-            <w:top w:w="0" w:type="dxa"/>
-            <w:bottom w:w="0" w:type="dxa"/>
-          </w:tblCellMar>
-        </w:tblPrEx>
         <w:tc>
           <w:tcPr>
             <w:tcW w:w="1443" w:type="dxa"/>
@@ -6335,12 +6244,6 @@
         <w:gridCol w:w="3783"/>
       </w:tblGrid>
       <w:tr>
-        <w:tblPrEx>
-          <w:tblCellMar>
-            <w:top w:w="0" w:type="dxa"/>
-            <w:bottom w:w="0" w:type="dxa"/>
-          </w:tblCellMar>
-        </w:tblPrEx>
         <w:tc>
           <w:tcPr>
             <w:tcW w:w="1316" w:type="dxa"/>
@@ -6481,12 +6384,6 @@
         </w:tc>
       </w:tr>
       <w:tr>
-        <w:tblPrEx>
-          <w:tblCellMar>
-            <w:top w:w="0" w:type="dxa"/>
-            <w:bottom w:w="0" w:type="dxa"/>
-          </w:tblCellMar>
-        </w:tblPrEx>
         <w:tc>
           <w:tcPr>
             <w:tcW w:w="1316" w:type="dxa"/>
@@ -6616,12 +6513,6 @@
         </w:tc>
       </w:tr>
       <w:tr>
-        <w:tblPrEx>
-          <w:tblCellMar>
-            <w:top w:w="0" w:type="dxa"/>
-            <w:bottom w:w="0" w:type="dxa"/>
-          </w:tblCellMar>
-        </w:tblPrEx>
         <w:tc>
           <w:tcPr>
             <w:tcW w:w="1316" w:type="dxa"/>
@@ -6766,12 +6657,6 @@
         </w:tc>
       </w:tr>
       <w:tr>
-        <w:tblPrEx>
-          <w:tblCellMar>
-            <w:top w:w="0" w:type="dxa"/>
-            <w:bottom w:w="0" w:type="dxa"/>
-          </w:tblCellMar>
-        </w:tblPrEx>
         <w:tc>
           <w:tcPr>
             <w:tcW w:w="1316" w:type="dxa"/>
@@ -7544,12 +7429,6 @@
         <w:gridCol w:w="2835"/>
       </w:tblGrid>
       <w:tr>
-        <w:tblPrEx>
-          <w:tblCellMar>
-            <w:top w:w="0" w:type="dxa"/>
-            <w:bottom w:w="0" w:type="dxa"/>
-          </w:tblCellMar>
-        </w:tblPrEx>
         <w:tc>
           <w:tcPr>
             <w:tcW w:w="2127" w:type="dxa"/>
@@ -7645,12 +7524,6 @@
         </w:tc>
       </w:tr>
       <w:tr>
-        <w:tblPrEx>
-          <w:tblCellMar>
-            <w:top w:w="0" w:type="dxa"/>
-            <w:bottom w:w="0" w:type="dxa"/>
-          </w:tblCellMar>
-        </w:tblPrEx>
         <w:tc>
           <w:tcPr>
             <w:tcW w:w="2127" w:type="dxa"/>
@@ -7678,39 +7551,7 @@
                 <w:b/>
                 <w:sz w:val="21"/>
               </w:rPr>
-              <w:t>1</w:t>
-            </w:r>
-            <w:r>
-              <w:rPr>
-                <w:rFonts w:ascii="宋体" w:hAnsi="宋体" w:hint="eastAsia"/>
-                <w:b/>
-                <w:sz w:val="21"/>
-              </w:rPr>
-              <w:t>、用户类</w:t>
-            </w:r>
-            <w:r>
-              <w:rPr>
-                <w:rFonts w:ascii="宋体" w:hAnsi="宋体" w:hint="eastAsia"/>
-                <w:b/>
-                <w:sz w:val="21"/>
-              </w:rPr>
-              <w:t xml:space="preserve"> (1</w:t>
-            </w:r>
-            <w:r>
-              <w:rPr>
-                <w:rFonts w:ascii="宋体" w:hAnsi="宋体" w:hint="eastAsia"/>
-                <w:b/>
-                <w:sz w:val="21"/>
-              </w:rPr>
-              <w:t>表</w:t>
-            </w:r>
-            <w:r>
-              <w:rPr>
-                <w:rFonts w:ascii="宋体" w:hAnsi="宋体" w:hint="eastAsia"/>
-                <w:b/>
-                <w:sz w:val="21"/>
-              </w:rPr>
-              <w:t>)</w:t>
+              <w:t>1、用户类 (1表)</w:t>
             </w:r>
           </w:p>
         </w:tc>
@@ -7739,14 +7580,7 @@
                 <w:rFonts w:ascii="宋体" w:hAnsi="宋体" w:hint="eastAsia"/>
                 <w:sz w:val="21"/>
               </w:rPr>
-              <w:t>PLAT_USER</w:t>
-            </w:r>
-            <w:r>
-              <w:rPr>
-                <w:rFonts w:ascii="宋体" w:hAnsi="宋体" w:hint="eastAsia"/>
-                <w:sz w:val="21"/>
-              </w:rPr>
-              <w:t>（用户组）</w:t>
+              <w:t>PLAT_USER（用户组）</w:t>
             </w:r>
           </w:p>
         </w:tc>
@@ -7777,12 +7611,6 @@
         </w:tc>
       </w:tr>
       <w:tr>
-        <w:tblPrEx>
-          <w:tblCellMar>
-            <w:top w:w="0" w:type="dxa"/>
-            <w:bottom w:w="0" w:type="dxa"/>
-          </w:tblCellMar>
-        </w:tblPrEx>
         <w:tc>
           <w:tcPr>
             <w:tcW w:w="2127" w:type="dxa"/>
@@ -7811,39 +7639,7 @@
                 <w:b/>
                 <w:sz w:val="21"/>
               </w:rPr>
-              <w:t>2</w:t>
-            </w:r>
-            <w:r>
-              <w:rPr>
-                <w:rFonts w:ascii="宋体" w:hAnsi="宋体" w:hint="eastAsia"/>
-                <w:b/>
-                <w:sz w:val="21"/>
-              </w:rPr>
-              <w:t>、模块类</w:t>
-            </w:r>
-            <w:r>
-              <w:rPr>
-                <w:rFonts w:ascii="宋体" w:hAnsi="宋体" w:hint="eastAsia"/>
-                <w:b/>
-                <w:sz w:val="21"/>
-              </w:rPr>
-              <w:t>(2</w:t>
-            </w:r>
-            <w:r>
-              <w:rPr>
-                <w:rFonts w:ascii="宋体" w:hAnsi="宋体" w:hint="eastAsia"/>
-                <w:b/>
-                <w:sz w:val="21"/>
-              </w:rPr>
-              <w:t>表</w:t>
-            </w:r>
-            <w:r>
-              <w:rPr>
-                <w:rFonts w:ascii="宋体" w:hAnsi="宋体" w:hint="eastAsia"/>
-                <w:b/>
-                <w:sz w:val="21"/>
-              </w:rPr>
-              <w:t>)</w:t>
+              <w:t>2、模块类(2表)</w:t>
             </w:r>
           </w:p>
         </w:tc>
@@ -7872,14 +7668,7 @@
                 <w:rFonts w:ascii="宋体" w:hAnsi="宋体" w:hint="eastAsia"/>
                 <w:sz w:val="21"/>
               </w:rPr>
-              <w:t>PLAT_MODULE</w:t>
-            </w:r>
-            <w:r>
-              <w:rPr>
-                <w:rFonts w:ascii="宋体" w:hAnsi="宋体" w:hint="eastAsia"/>
-                <w:sz w:val="21"/>
-              </w:rPr>
-              <w:t>（模块）</w:t>
+              <w:t>PLAT_MODULE（模块）</w:t>
             </w:r>
           </w:p>
         </w:tc>
@@ -7910,12 +7699,6 @@
         </w:tc>
       </w:tr>
       <w:tr>
-        <w:tblPrEx>
-          <w:tblCellMar>
-            <w:top w:w="0" w:type="dxa"/>
-            <w:bottom w:w="0" w:type="dxa"/>
-          </w:tblCellMar>
-        </w:tblPrEx>
         <w:tc>
           <w:tcPr>
             <w:tcW w:w="2127" w:type="dxa"/>
@@ -7965,14 +7748,7 @@
                 <w:rFonts w:ascii="宋体" w:hAnsi="宋体" w:hint="eastAsia"/>
                 <w:sz w:val="21"/>
               </w:rPr>
-              <w:t>PLAT_MODULE_ORG</w:t>
-            </w:r>
-            <w:r>
-              <w:rPr>
-                <w:rFonts w:ascii="宋体" w:hAnsi="宋体" w:hint="eastAsia"/>
-                <w:sz w:val="21"/>
-              </w:rPr>
-              <w:t>（模块授权）</w:t>
+              <w:t>PLAT_MODULE_ORG（模块授权）</w:t>
             </w:r>
           </w:p>
         </w:tc>
@@ -8093,12 +7869,6 @@
         <w:gridCol w:w="2257"/>
       </w:tblGrid>
       <w:tr>
-        <w:tblPrEx>
-          <w:tblCellMar>
-            <w:top w:w="0" w:type="dxa"/>
-            <w:bottom w:w="0" w:type="dxa"/>
-          </w:tblCellMar>
-        </w:tblPrEx>
         <w:tc>
           <w:tcPr>
             <w:tcW w:w="1442" w:type="dxa"/>
@@ -8175,12 +7945,6 @@
         </w:tc>
       </w:tr>
       <w:tr>
-        <w:tblPrEx>
-          <w:tblCellMar>
-            <w:top w:w="0" w:type="dxa"/>
-            <w:bottom w:w="0" w:type="dxa"/>
-          </w:tblCellMar>
-        </w:tblPrEx>
         <w:tc>
           <w:tcPr>
             <w:tcW w:w="1442" w:type="dxa"/>
@@ -8341,12 +8105,6 @@
         </w:tc>
       </w:tr>
       <w:tr>
-        <w:tblPrEx>
-          <w:tblCellMar>
-            <w:top w:w="0" w:type="dxa"/>
-            <w:bottom w:w="0" w:type="dxa"/>
-          </w:tblCellMar>
-        </w:tblPrEx>
         <w:tc>
           <w:tcPr>
             <w:tcW w:w="1442" w:type="dxa"/>
@@ -8544,12 +8302,6 @@
         </w:tc>
       </w:tr>
       <w:tr>
-        <w:tblPrEx>
-          <w:tblCellMar>
-            <w:top w:w="0" w:type="dxa"/>
-            <w:bottom w:w="0" w:type="dxa"/>
-          </w:tblCellMar>
-        </w:tblPrEx>
         <w:tc>
           <w:tcPr>
             <w:tcW w:w="1442" w:type="dxa"/>
@@ -8705,12 +8457,6 @@
         </w:tc>
       </w:tr>
       <w:tr>
-        <w:tblPrEx>
-          <w:tblCellMar>
-            <w:top w:w="0" w:type="dxa"/>
-            <w:bottom w:w="0" w:type="dxa"/>
-          </w:tblCellMar>
-        </w:tblPrEx>
         <w:tc>
           <w:tcPr>
             <w:tcW w:w="1442" w:type="dxa"/>
@@ -8861,12 +8607,6 @@
         </w:tc>
       </w:tr>
       <w:tr>
-        <w:tblPrEx>
-          <w:tblCellMar>
-            <w:top w:w="0" w:type="dxa"/>
-            <w:bottom w:w="0" w:type="dxa"/>
-          </w:tblCellMar>
-        </w:tblPrEx>
         <w:tc>
           <w:tcPr>
             <w:tcW w:w="1442" w:type="dxa"/>
@@ -8916,8 +8656,6 @@
               </w:rPr>
               <w:t>password</w:t>
             </w:r>
-            <w:bookmarkStart w:id="27" w:name="_GoBack"/>
-            <w:bookmarkEnd w:id="27"/>
           </w:p>
         </w:tc>
         <w:tc>
@@ -9001,12 +8739,6 @@
         </w:tc>
       </w:tr>
       <w:tr>
-        <w:tblPrEx>
-          <w:tblCellMar>
-            <w:top w:w="0" w:type="dxa"/>
-            <w:bottom w:w="0" w:type="dxa"/>
-          </w:tblCellMar>
-        </w:tblPrEx>
         <w:tc>
           <w:tcPr>
             <w:tcW w:w="1442" w:type="dxa"/>
@@ -9194,12 +8926,6 @@
         </w:tc>
       </w:tr>
       <w:tr>
-        <w:tblPrEx>
-          <w:tblCellMar>
-            <w:top w:w="0" w:type="dxa"/>
-            <w:bottom w:w="0" w:type="dxa"/>
-          </w:tblCellMar>
-        </w:tblPrEx>
         <w:tc>
           <w:tcPr>
             <w:tcW w:w="1442" w:type="dxa"/>
@@ -9247,12 +8973,6 @@
         </w:tc>
       </w:tr>
       <w:tr>
-        <w:tblPrEx>
-          <w:tblCellMar>
-            <w:top w:w="0" w:type="dxa"/>
-            <w:bottom w:w="0" w:type="dxa"/>
-          </w:tblCellMar>
-        </w:tblPrEx>
         <w:trPr>
           <w:trHeight w:val="416"/>
         </w:trPr>
@@ -9309,7 +9029,7 @@
       <w:pPr>
         <w:pStyle w:val="FNC3-2"/>
       </w:pPr>
-      <w:bookmarkStart w:id="28" w:name="_Toc382897409"/>
+      <w:bookmarkStart w:id="27" w:name="_Toc382897409"/>
       <w:r>
         <w:rPr>
           <w:rFonts w:hint="eastAsia"/>
@@ -9322,7 +9042,7 @@
         </w:rPr>
         <w:t>(2)</w:t>
       </w:r>
-      <w:bookmarkEnd w:id="28"/>
+      <w:bookmarkEnd w:id="27"/>
     </w:p>
     <w:p>
       <w:pPr>
@@ -9345,7 +9065,7 @@
       <w:pPr>
         <w:pStyle w:val="FNC3-3"/>
       </w:pPr>
-      <w:bookmarkStart w:id="29" w:name="_Toc382897410"/>
+      <w:bookmarkStart w:id="28" w:name="_Toc382897410"/>
       <w:r>
         <w:rPr>
           <w:rFonts w:hint="eastAsia"/>
@@ -9367,7 +9087,7 @@
         </w:rPr>
         <w:t>ODULE]</w:t>
       </w:r>
-      <w:bookmarkEnd w:id="29"/>
+      <w:bookmarkEnd w:id="28"/>
     </w:p>
     <w:tbl>
       <w:tblPr>
@@ -9393,12 +9113,6 @@
         <w:gridCol w:w="2261"/>
       </w:tblGrid>
       <w:tr>
-        <w:tblPrEx>
-          <w:tblCellMar>
-            <w:top w:w="0" w:type="dxa"/>
-            <w:bottom w:w="0" w:type="dxa"/>
-          </w:tblCellMar>
-        </w:tblPrEx>
         <w:tc>
           <w:tcPr>
             <w:tcW w:w="1442" w:type="dxa"/>
@@ -9475,12 +9189,6 @@
         </w:tc>
       </w:tr>
       <w:tr>
-        <w:tblPrEx>
-          <w:tblCellMar>
-            <w:top w:w="0" w:type="dxa"/>
-            <w:bottom w:w="0" w:type="dxa"/>
-          </w:tblCellMar>
-        </w:tblPrEx>
         <w:tc>
           <w:tcPr>
             <w:tcW w:w="1442" w:type="dxa"/>
@@ -9641,12 +9349,6 @@
         </w:tc>
       </w:tr>
       <w:tr>
-        <w:tblPrEx>
-          <w:tblCellMar>
-            <w:top w:w="0" w:type="dxa"/>
-            <w:bottom w:w="0" w:type="dxa"/>
-          </w:tblCellMar>
-        </w:tblPrEx>
         <w:tc>
           <w:tcPr>
             <w:tcW w:w="1442" w:type="dxa"/>
@@ -9844,12 +9546,6 @@
         </w:tc>
       </w:tr>
       <w:tr>
-        <w:tblPrEx>
-          <w:tblCellMar>
-            <w:top w:w="0" w:type="dxa"/>
-            <w:bottom w:w="0" w:type="dxa"/>
-          </w:tblCellMar>
-        </w:tblPrEx>
         <w:tc>
           <w:tcPr>
             <w:tcW w:w="1442" w:type="dxa"/>
@@ -10103,12 +9799,6 @@
         </w:tc>
       </w:tr>
       <w:tr>
-        <w:tblPrEx>
-          <w:tblCellMar>
-            <w:top w:w="0" w:type="dxa"/>
-            <w:bottom w:w="0" w:type="dxa"/>
-          </w:tblCellMar>
-        </w:tblPrEx>
         <w:tc>
           <w:tcPr>
             <w:tcW w:w="1442" w:type="dxa"/>
@@ -10297,12 +9987,6 @@
         </w:tc>
       </w:tr>
       <w:tr>
-        <w:tblPrEx>
-          <w:tblCellMar>
-            <w:top w:w="0" w:type="dxa"/>
-            <w:bottom w:w="0" w:type="dxa"/>
-          </w:tblCellMar>
-        </w:tblPrEx>
         <w:tc>
           <w:tcPr>
             <w:tcW w:w="1442" w:type="dxa"/>
@@ -10467,12 +10151,6 @@
         </w:tc>
       </w:tr>
       <w:tr>
-        <w:tblPrEx>
-          <w:tblCellMar>
-            <w:top w:w="0" w:type="dxa"/>
-            <w:bottom w:w="0" w:type="dxa"/>
-          </w:tblCellMar>
-        </w:tblPrEx>
         <w:tc>
           <w:tcPr>
             <w:tcW w:w="1442" w:type="dxa"/>
@@ -10681,12 +10359,6 @@
         </w:tc>
       </w:tr>
       <w:tr>
-        <w:tblPrEx>
-          <w:tblCellMar>
-            <w:top w:w="0" w:type="dxa"/>
-            <w:bottom w:w="0" w:type="dxa"/>
-          </w:tblCellMar>
-        </w:tblPrEx>
         <w:tc>
           <w:tcPr>
             <w:tcW w:w="1442" w:type="dxa"/>
@@ -10885,12 +10557,6 @@
         </w:tc>
       </w:tr>
       <w:tr>
-        <w:tblPrEx>
-          <w:tblCellMar>
-            <w:top w:w="0" w:type="dxa"/>
-            <w:bottom w:w="0" w:type="dxa"/>
-          </w:tblCellMar>
-        </w:tblPrEx>
         <w:tc>
           <w:tcPr>
             <w:tcW w:w="1442" w:type="dxa"/>
@@ -11022,12 +10688,6 @@
         </w:tc>
       </w:tr>
       <w:tr>
-        <w:tblPrEx>
-          <w:tblCellMar>
-            <w:top w:w="0" w:type="dxa"/>
-            <w:bottom w:w="0" w:type="dxa"/>
-          </w:tblCellMar>
-        </w:tblPrEx>
         <w:tc>
           <w:tcPr>
             <w:tcW w:w="1442" w:type="dxa"/>
@@ -11170,12 +10830,6 @@
         </w:tc>
       </w:tr>
       <w:tr>
-        <w:tblPrEx>
-          <w:tblCellMar>
-            <w:top w:w="0" w:type="dxa"/>
-            <w:bottom w:w="0" w:type="dxa"/>
-          </w:tblCellMar>
-        </w:tblPrEx>
         <w:trPr>
           <w:trHeight w:val="64"/>
         </w:trPr>
@@ -11336,12 +10990,6 @@
         </w:tc>
       </w:tr>
       <w:tr>
-        <w:tblPrEx>
-          <w:tblCellMar>
-            <w:top w:w="0" w:type="dxa"/>
-            <w:bottom w:w="0" w:type="dxa"/>
-          </w:tblCellMar>
-        </w:tblPrEx>
         <w:tc>
           <w:tcPr>
             <w:tcW w:w="1442" w:type="dxa"/>
@@ -11497,12 +11145,6 @@
         </w:tc>
       </w:tr>
       <w:tr>
-        <w:tblPrEx>
-          <w:tblCellMar>
-            <w:top w:w="0" w:type="dxa"/>
-            <w:bottom w:w="0" w:type="dxa"/>
-          </w:tblCellMar>
-        </w:tblPrEx>
         <w:tc>
           <w:tcPr>
             <w:tcW w:w="1442" w:type="dxa"/>
@@ -11659,12 +11301,6 @@
         </w:tc>
       </w:tr>
       <w:tr>
-        <w:tblPrEx>
-          <w:tblCellMar>
-            <w:top w:w="0" w:type="dxa"/>
-            <w:bottom w:w="0" w:type="dxa"/>
-          </w:tblCellMar>
-        </w:tblPrEx>
         <w:tc>
           <w:tcPr>
             <w:tcW w:w="1442" w:type="dxa"/>
@@ -11822,12 +11458,6 @@
         </w:tc>
       </w:tr>
       <w:tr>
-        <w:tblPrEx>
-          <w:tblCellMar>
-            <w:top w:w="0" w:type="dxa"/>
-            <w:bottom w:w="0" w:type="dxa"/>
-          </w:tblCellMar>
-        </w:tblPrEx>
         <w:tc>
           <w:tcPr>
             <w:tcW w:w="1442" w:type="dxa"/>
@@ -12010,12 +11640,6 @@
         </w:tc>
       </w:tr>
       <w:tr>
-        <w:tblPrEx>
-          <w:tblCellMar>
-            <w:top w:w="0" w:type="dxa"/>
-            <w:bottom w:w="0" w:type="dxa"/>
-          </w:tblCellMar>
-        </w:tblPrEx>
         <w:tc>
           <w:tcPr>
             <w:tcW w:w="1442" w:type="dxa"/>
@@ -12174,12 +11798,6 @@
         </w:tc>
       </w:tr>
       <w:tr>
-        <w:tblPrEx>
-          <w:tblCellMar>
-            <w:top w:w="0" w:type="dxa"/>
-            <w:bottom w:w="0" w:type="dxa"/>
-          </w:tblCellMar>
-        </w:tblPrEx>
         <w:tc>
           <w:tcPr>
             <w:tcW w:w="1442" w:type="dxa"/>
@@ -12227,12 +11845,6 @@
         </w:tc>
       </w:tr>
       <w:tr>
-        <w:tblPrEx>
-          <w:tblCellMar>
-            <w:top w:w="0" w:type="dxa"/>
-            <w:bottom w:w="0" w:type="dxa"/>
-          </w:tblCellMar>
-        </w:tblPrEx>
         <w:trPr>
           <w:trHeight w:val="416"/>
         </w:trPr>
@@ -12294,7 +11906,7 @@
       <w:pPr>
         <w:pStyle w:val="FNC3-3"/>
       </w:pPr>
-      <w:bookmarkStart w:id="30" w:name="_Toc382897411"/>
+      <w:bookmarkStart w:id="29" w:name="_Toc382897411"/>
       <w:r>
         <w:rPr>
           <w:rFonts w:hint="eastAsia"/>
@@ -12316,7 +11928,7 @@
         </w:rPr>
         <w:t>ODULE_ORG]</w:t>
       </w:r>
-      <w:bookmarkEnd w:id="30"/>
+      <w:bookmarkEnd w:id="29"/>
     </w:p>
     <w:p>
       <w:pPr>
@@ -12387,12 +11999,6 @@
         <w:gridCol w:w="2266"/>
       </w:tblGrid>
       <w:tr>
-        <w:tblPrEx>
-          <w:tblCellMar>
-            <w:top w:w="0" w:type="dxa"/>
-            <w:bottom w:w="0" w:type="dxa"/>
-          </w:tblCellMar>
-        </w:tblPrEx>
         <w:tc>
           <w:tcPr>
             <w:tcW w:w="1560" w:type="dxa"/>
@@ -12469,12 +12075,6 @@
         </w:tc>
       </w:tr>
       <w:tr>
-        <w:tblPrEx>
-          <w:tblCellMar>
-            <w:top w:w="0" w:type="dxa"/>
-            <w:bottom w:w="0" w:type="dxa"/>
-          </w:tblCellMar>
-        </w:tblPrEx>
         <w:tc>
           <w:tcPr>
             <w:tcW w:w="1560" w:type="dxa"/>
@@ -12635,12 +12235,6 @@
         </w:tc>
       </w:tr>
       <w:tr>
-        <w:tblPrEx>
-          <w:tblCellMar>
-            <w:top w:w="0" w:type="dxa"/>
-            <w:bottom w:w="0" w:type="dxa"/>
-          </w:tblCellMar>
-        </w:tblPrEx>
         <w:tc>
           <w:tcPr>
             <w:tcW w:w="1560" w:type="dxa"/>
@@ -12808,12 +12402,6 @@
         </w:tc>
       </w:tr>
       <w:tr>
-        <w:tblPrEx>
-          <w:tblCellMar>
-            <w:top w:w="0" w:type="dxa"/>
-            <w:bottom w:w="0" w:type="dxa"/>
-          </w:tblCellMar>
-        </w:tblPrEx>
         <w:tc>
           <w:tcPr>
             <w:tcW w:w="1560" w:type="dxa"/>
@@ -12897,7 +12485,22 @@
                 <w:sz w:val="18"/>
                 <w:szCs w:val="21"/>
               </w:rPr>
-              <w:t>NUMBER</w:t>
+              <w:t>VARCHAR2(</w:t>
+            </w:r>
+            <w:r>
+              <w:rPr>
+                <w:rFonts w:hint="eastAsia"/>
+                <w:sz w:val="18"/>
+                <w:szCs w:val="21"/>
+              </w:rPr>
+              <w:t>36</w:t>
+            </w:r>
+            <w:r>
+              <w:rPr>
+                <w:sz w:val="18"/>
+                <w:szCs w:val="21"/>
+              </w:rPr>
+              <w:t>)</w:t>
             </w:r>
           </w:p>
         </w:tc>
@@ -13020,12 +12623,6 @@
         </w:tc>
       </w:tr>
       <w:tr>
-        <w:tblPrEx>
-          <w:tblCellMar>
-            <w:top w:w="0" w:type="dxa"/>
-            <w:bottom w:w="0" w:type="dxa"/>
-          </w:tblCellMar>
-        </w:tblPrEx>
         <w:tc>
           <w:tcPr>
             <w:tcW w:w="1560" w:type="dxa"/>
@@ -13237,12 +12834,6 @@
         </w:tc>
       </w:tr>
       <w:tr>
-        <w:tblPrEx>
-          <w:tblCellMar>
-            <w:top w:w="0" w:type="dxa"/>
-            <w:bottom w:w="0" w:type="dxa"/>
-          </w:tblCellMar>
-        </w:tblPrEx>
         <w:tc>
           <w:tcPr>
             <w:tcW w:w="1560" w:type="dxa"/>
@@ -13325,8 +12916,25 @@
                 <w:sz w:val="18"/>
                 <w:szCs w:val="21"/>
               </w:rPr>
-              <w:t>NUMBER</w:t>
-            </w:r>
+              <w:t>VARCHAR2(</w:t>
+            </w:r>
+            <w:r>
+              <w:rPr>
+                <w:rFonts w:hint="eastAsia"/>
+                <w:sz w:val="18"/>
+                <w:szCs w:val="21"/>
+              </w:rPr>
+              <w:t>36</w:t>
+            </w:r>
+            <w:r>
+              <w:rPr>
+                <w:sz w:val="18"/>
+                <w:szCs w:val="21"/>
+              </w:rPr>
+              <w:t>)</w:t>
+            </w:r>
+            <w:bookmarkStart w:id="30" w:name="_GoBack"/>
+            <w:bookmarkEnd w:id="30"/>
           </w:p>
         </w:tc>
         <w:tc>
@@ -13612,12 +13220,6 @@
         </w:tc>
       </w:tr>
       <w:tr>
-        <w:tblPrEx>
-          <w:tblCellMar>
-            <w:top w:w="0" w:type="dxa"/>
-            <w:bottom w:w="0" w:type="dxa"/>
-          </w:tblCellMar>
-        </w:tblPrEx>
         <w:tc>
           <w:tcPr>
             <w:tcW w:w="1560" w:type="dxa"/>
@@ -13764,12 +13366,6 @@
         </w:tc>
       </w:tr>
       <w:tr>
-        <w:tblPrEx>
-          <w:tblCellMar>
-            <w:top w:w="0" w:type="dxa"/>
-            <w:bottom w:w="0" w:type="dxa"/>
-          </w:tblCellMar>
-        </w:tblPrEx>
         <w:tc>
           <w:tcPr>
             <w:tcW w:w="1560" w:type="dxa"/>
@@ -13916,12 +13512,6 @@
         </w:tc>
       </w:tr>
       <w:tr>
-        <w:tblPrEx>
-          <w:tblCellMar>
-            <w:top w:w="0" w:type="dxa"/>
-            <w:bottom w:w="0" w:type="dxa"/>
-          </w:tblCellMar>
-        </w:tblPrEx>
         <w:tc>
           <w:tcPr>
             <w:tcW w:w="1560" w:type="dxa"/>
@@ -13969,12 +13559,6 @@
         </w:tc>
       </w:tr>
       <w:tr>
-        <w:tblPrEx>
-          <w:tblCellMar>
-            <w:top w:w="0" w:type="dxa"/>
-            <w:bottom w:w="0" w:type="dxa"/>
-          </w:tblCellMar>
-        </w:tblPrEx>
         <w:trPr>
           <w:trHeight w:val="416"/>
         </w:trPr>
@@ -14146,7 +13730,7 @@
           <v:shape id="_x0000_i1025" type="#_x0000_t75" style="width:415.5pt;height:492pt" o:ole="">
             <v:imagedata r:id="rId9" o:title=""/>
           </v:shape>
-          <o:OLEObject Type="Embed" ProgID="Visio.Drawing.11" ShapeID="_x0000_i1025" DrawAspect="Content" ObjectID="_1463898184" r:id="rId10"/>
+          <o:OLEObject Type="Embed" ProgID="Visio.Drawing.11" ShapeID="_x0000_i1025" DrawAspect="Content" ObjectID="_1467192631" r:id="rId10"/>
         </w:object>
       </w:r>
     </w:p>
@@ -14260,7 +13844,7 @@
         <w:rStyle w:val="ab"/>
         <w:noProof/>
       </w:rPr>
-      <w:t>8</w:t>
+      <w:t>9</w:t>
     </w:r>
     <w:r>
       <w:fldChar w:fldCharType="end"/>
